--- a/Sprint 1/documents/SE-II-2020-SDS Document.docx
+++ b/Sprint 1/documents/SE-II-2020-SDS Document.docx
@@ -301,9 +301,9 @@
       </w:tblPr>
       <w:tblGrid>
         <w:gridCol w:w="1109"/>
-        <w:gridCol w:w="3031"/>
-        <w:gridCol w:w="3960"/>
-        <w:gridCol w:w="1350"/>
+        <w:gridCol w:w="2965"/>
+        <w:gridCol w:w="3933"/>
+        <w:gridCol w:w="1443"/>
       </w:tblGrid>
       <w:tr>
         <w:tc>
@@ -397,7 +397,11 @@
           <w:tcPr>
             <w:tcW w:w="1109" w:type="dxa"/>
           </w:tcPr>
-          <w:p/>
+          <w:p>
+            <w:r>
+              <w:t>20170335</w:t>
+            </w:r>
+          </w:p>
         </w:tc>
         <w:tc>
           <w:tcPr>
@@ -405,8 +409,55 @@
           </w:tcPr>
           <w:p>
             <w:r>
-              <w:t>1st name is team leader</w:t>
-            </w:r>
+              <w:t>Yousef ahmed</w:t>
+            </w:r>
+          </w:p>
+        </w:tc>
+        <w:tc>
+          <w:tcPr>
+            <w:tcW w:w="3960" w:type="dxa"/>
+          </w:tcPr>
+          <w:p>
+            <w:r>
+              <w:t>Yousefa.mohamed12gmail.com</w:t>
+            </w:r>
+          </w:p>
+        </w:tc>
+        <w:tc>
+          <w:tcPr>
+            <w:tcW w:w="1350" w:type="dxa"/>
+          </w:tcPr>
+          <w:p>
+            <w:r>
+              <w:t>01100515599</w:t>
+            </w:r>
+          </w:p>
+        </w:tc>
+      </w:tr>
+      <w:tr>
+        <w:tc>
+          <w:tcPr>
+            <w:tcW w:w="1109" w:type="dxa"/>
+          </w:tcPr>
+          <w:p>
+            <w:r>
+              <w:t>20170339</w:t>
+            </w:r>
+          </w:p>
+        </w:tc>
+        <w:tc>
+          <w:tcPr>
+            <w:tcW w:w="3031" w:type="dxa"/>
+          </w:tcPr>
+          <w:p>
+            <w:r>
+              <w:t xml:space="preserve">Yousef </w:t>
+            </w:r>
+            <w:proofErr w:type="spellStart"/>
+            <w:r>
+              <w:t>ehab</w:t>
+            </w:r>
+            <w:proofErr w:type="spellEnd"/>
           </w:p>
         </w:tc>
         <w:tc>
@@ -427,13 +478,26 @@
           <w:tcPr>
             <w:tcW w:w="1109" w:type="dxa"/>
           </w:tcPr>
-          <w:p/>
+          <w:p>
+            <w:r>
+              <w:t>20170340</w:t>
+            </w:r>
+          </w:p>
         </w:tc>
         <w:tc>
           <w:tcPr>
             <w:tcW w:w="3031" w:type="dxa"/>
           </w:tcPr>
-          <w:p/>
+          <w:p>
+            <w:r>
+              <w:t xml:space="preserve">Yousef </w:t>
+            </w:r>
+            <w:proofErr w:type="spellStart"/>
+            <w:r>
+              <w:t>hassan</w:t>
+            </w:r>
+            <w:proofErr w:type="spellEnd"/>
+          </w:p>
         </w:tc>
         <w:tc>
           <w:tcPr>
@@ -453,39 +517,26 @@
           <w:tcPr>
             <w:tcW w:w="1109" w:type="dxa"/>
           </w:tcPr>
-          <w:p/>
+          <w:p>
+            <w:r>
+              <w:t>20170178</w:t>
+            </w:r>
+          </w:p>
         </w:tc>
         <w:tc>
           <w:tcPr>
             <w:tcW w:w="3031" w:type="dxa"/>
           </w:tcPr>
-          <w:p/>
-        </w:tc>
-        <w:tc>
-          <w:tcPr>
-            <w:tcW w:w="3960" w:type="dxa"/>
-          </w:tcPr>
-          <w:p/>
-        </w:tc>
-        <w:tc>
-          <w:tcPr>
-            <w:tcW w:w="1350" w:type="dxa"/>
-          </w:tcPr>
-          <w:p/>
-        </w:tc>
-      </w:tr>
-      <w:tr>
-        <w:tc>
-          <w:tcPr>
-            <w:tcW w:w="1109" w:type="dxa"/>
-          </w:tcPr>
-          <w:p/>
-        </w:tc>
-        <w:tc>
-          <w:tcPr>
-            <w:tcW w:w="3031" w:type="dxa"/>
-          </w:tcPr>
-          <w:p/>
+          <w:p>
+            <w:r>
+              <w:t xml:space="preserve">Omar </w:t>
+            </w:r>
+            <w:proofErr w:type="spellStart"/>
+            <w:r>
+              <w:t>tarek</w:t>
+            </w:r>
+            <w:proofErr w:type="spellEnd"/>
+          </w:p>
         </w:tc>
         <w:tc>
           <w:tcPr>
@@ -566,6 +617,8 @@
           <w:lang w:bidi="ar-EG"/>
         </w:rPr>
       </w:pPr>
+      <w:proofErr w:type="spellStart"/>
+      <w:proofErr w:type="gramStart"/>
       <w:r>
         <w:rPr>
           <w:b/>
@@ -575,129 +628,11 @@
           <w:szCs w:val="32"/>
           <w:lang w:bidi="ar-EG"/>
         </w:rPr>
-        <w:t xml:space="preserve"> </w:t>
+        <w:lastRenderedPageBreak/>
+        <w:t>TA:EsraaSalem</w:t>
       </w:r>
-      <w:r>
-        <w:rPr>
-          <w:b/>
-          <w:bCs/>
-          <w:color w:val="FF0000"/>
-          <w:sz w:val="32"/>
-          <w:szCs w:val="32"/>
-          <w:lang w:bidi="ar-EG"/>
-        </w:rPr>
-        <w:t>[Write here your TA name only in your lab]</w:t>
-      </w:r>
-    </w:p>
-    <w:p>
-      <w:pPr>
-        <w:spacing w:after="20" w:line="245" w:lineRule="auto"/>
-        <w:ind w:left="720" w:right="-180" w:hanging="720"/>
-        <w:rPr>
-          <w:b/>
-          <w:bCs/>
-          <w:sz w:val="32"/>
-          <w:szCs w:val="32"/>
-          <w:lang w:bidi="ar-EG"/>
-        </w:rPr>
-      </w:pPr>
-    </w:p>
-    <w:p>
-      <w:pPr>
-        <w:spacing w:after="20" w:line="245" w:lineRule="auto"/>
-        <w:ind w:left="720" w:right="-180" w:hanging="720"/>
-        <w:rPr>
-          <w:b/>
-          <w:bCs/>
-          <w:sz w:val="32"/>
-          <w:szCs w:val="32"/>
-          <w:lang w:bidi="ar-EG"/>
-        </w:rPr>
-      </w:pPr>
-    </w:p>
-    <w:p>
-      <w:pPr>
-        <w:spacing w:after="20" w:line="245" w:lineRule="auto"/>
-        <w:ind w:left="720" w:right="-180" w:hanging="720"/>
-        <w:rPr>
-          <w:b/>
-          <w:bCs/>
-          <w:sz w:val="32"/>
-          <w:szCs w:val="32"/>
-          <w:lang w:bidi="ar-EG"/>
-        </w:rPr>
-      </w:pPr>
-    </w:p>
-    <w:p>
-      <w:pPr>
-        <w:spacing w:after="20" w:line="245" w:lineRule="auto"/>
-        <w:ind w:left="720" w:right="-180" w:hanging="720"/>
-        <w:rPr>
-          <w:b/>
-          <w:bCs/>
-          <w:sz w:val="32"/>
-          <w:szCs w:val="32"/>
-          <w:lang w:bidi="ar-EG"/>
-        </w:rPr>
-      </w:pPr>
-    </w:p>
-    <w:p>
-      <w:pPr>
-        <w:spacing w:after="20" w:line="245" w:lineRule="auto"/>
-        <w:ind w:left="720" w:right="-180" w:hanging="720"/>
-        <w:rPr>
-          <w:sz w:val="36"/>
-          <w:szCs w:val="36"/>
-        </w:rPr>
-      </w:pPr>
-    </w:p>
-    <w:p>
-      <w:pPr>
-        <w:spacing w:after="20" w:line="245" w:lineRule="auto"/>
-        <w:ind w:right="-180"/>
-        <w:rPr>
-          <w:sz w:val="36"/>
-          <w:szCs w:val="36"/>
-        </w:rPr>
-      </w:pPr>
-      <w:r>
-        <w:rPr>
-          <w:sz w:val="36"/>
-          <w:szCs w:val="36"/>
-        </w:rPr>
-        <w:t>Tit</w:t>
-      </w:r>
-      <w:r>
-        <w:rPr>
-          <w:sz w:val="36"/>
-          <w:szCs w:val="36"/>
-        </w:rPr>
-        <w:t xml:space="preserve">le page has no header or footer. </w:t>
-      </w:r>
-    </w:p>
-    <w:p>
-      <w:pPr>
-        <w:spacing w:after="20" w:line="245" w:lineRule="auto"/>
-        <w:ind w:right="-180"/>
-        <w:rPr>
-          <w:sz w:val="36"/>
-          <w:szCs w:val="36"/>
-        </w:rPr>
-      </w:pPr>
-      <w:r>
-        <w:rPr>
-          <w:sz w:val="36"/>
-          <w:szCs w:val="36"/>
-        </w:rPr>
-        <w:t>Docs must be supplied as pdf –</w:t>
-      </w:r>
-      <w:r>
-        <w:rPr>
-          <w:sz w:val="36"/>
-          <w:szCs w:val="36"/>
-        </w:rPr>
-        <w:t>files re-named as requested</w:t>
-      </w:r>
+      <w:proofErr w:type="spellEnd"/>
+      <w:proofErr w:type="gramEnd"/>
       <w:r>
         <w:rPr>
           <w:sz w:val="36"/>
@@ -752,75 +687,6 @@
           <w:r>
             <w:fldChar w:fldCharType="separate"/>
           </w:r>
-          <w:hyperlink w:anchor="_Toc507236834" w:history="1">
-            <w:r>
-              <w:rPr>
-                <w:rStyle w:val="Hyperlink"/>
-                <w:noProof/>
-              </w:rPr>
-              <w:t>Instructions [To be removed]</w:t>
-            </w:r>
-            <w:r>
-              <w:rPr>
-                <w:noProof/>
-                <w:webHidden/>
-              </w:rPr>
-              <w:tab/>
-            </w:r>
-            <w:r>
-              <w:rPr>
-                <w:noProof/>
-                <w:webHidden/>
-              </w:rPr>
-              <w:fldChar w:fldCharType="begin"/>
-            </w:r>
-            <w:r>
-              <w:rPr>
-                <w:noProof/>
-                <w:webHidden/>
-              </w:rPr>
-              <w:instrText xml:space="preserve"> PAGEREF _Toc507236834 \h </w:instrText>
-            </w:r>
-            <w:r>
-              <w:rPr>
-                <w:noProof/>
-                <w:webHidden/>
-              </w:rPr>
-            </w:r>
-            <w:r>
-              <w:rPr>
-                <w:noProof/>
-                <w:webHidden/>
-              </w:rPr>
-              <w:fldChar w:fldCharType="separate"/>
-            </w:r>
-            <w:r>
-              <w:rPr>
-                <w:noProof/>
-                <w:webHidden/>
-              </w:rPr>
-              <w:t>2</w:t>
-            </w:r>
-            <w:r>
-              <w:rPr>
-                <w:noProof/>
-                <w:webHidden/>
-              </w:rPr>
-              <w:fldChar w:fldCharType="end"/>
-            </w:r>
-          </w:hyperlink>
-        </w:p>
-        <w:p>
-          <w:pPr>
-            <w:pStyle w:val="TOC1"/>
-            <w:tabs>
-              <w:tab w:val="right" w:leader="dot" w:pos="9638"/>
-            </w:tabs>
-            <w:rPr>
-              <w:rFonts w:eastAsiaTheme="minorEastAsia"/>
-              <w:noProof/>
-            </w:rPr>
-          </w:pPr>
           <w:hyperlink w:anchor="_Toc507236835" w:history="1">
             <w:r>
               <w:rPr>
@@ -1006,7 +872,7 @@
                 <w:noProof/>
                 <w:webHidden/>
               </w:rPr>
-              <w:t>5</w:t>
+              <w:t>4</w:t>
             </w:r>
             <w:r>
               <w:rPr>
@@ -1028,613 +894,16 @@
       <w:pPr>
         <w:pStyle w:val="Heading1"/>
       </w:pPr>
-      <w:bookmarkStart w:id="0" w:name="_Toc507236834"/>
-      <w:r>
-        <w:t>Instructions</w:t>
-      </w:r>
-      <w:r>
-        <w:t xml:space="preserve"> </w:t>
-      </w:r>
-      <w:r>
-        <w:t>[To be removed]</w:t>
-      </w:r>
-      <w:bookmarkEnd w:id="0"/>
     </w:p>
     <w:p>
       <w:pPr>
-        <w:pStyle w:val="ListParagraph"/>
-        <w:numPr>
-          <w:ilvl w:val="0"/>
-          <w:numId w:val="1"/>
-        </w:numPr>
-        <w:rPr>
-          <w:b/>
-          <w:bCs/>
-          <w:color w:val="C00000"/>
-        </w:rPr>
-      </w:pPr>
-      <w:r>
-        <w:rPr>
-          <w:b/>
-          <w:bCs/>
-          <w:color w:val="C00000"/>
-          <w:u w:val="single"/>
-        </w:rPr>
-        <w:t xml:space="preserve">IMPORTANT. </w:t>
-      </w:r>
-      <w:r>
-        <w:rPr>
-          <w:b/>
-          <w:bCs/>
-          <w:color w:val="C00000"/>
-          <w:u w:val="single"/>
-        </w:rPr>
-        <w:t xml:space="preserve"> </w:t>
-      </w:r>
-      <w:r>
-        <w:rPr>
-          <w:b/>
-          <w:bCs/>
-          <w:color w:val="C00000"/>
-          <w:u w:val="single"/>
-        </w:rPr>
-        <w:t>Rename this document</w:t>
-      </w:r>
-      <w:r>
-        <w:rPr>
-          <w:b/>
-          <w:bCs/>
-          <w:color w:val="C00000"/>
-        </w:rPr>
-        <w:t xml:space="preserve"> to </w:t>
-      </w:r>
-      <w:r>
-        <w:rPr>
-          <w:b/>
-          <w:bCs/>
-          <w:color w:val="C00000"/>
-        </w:rPr>
-        <w:t>SE2016-</w:t>
-      </w:r>
-      <w:r>
-        <w:rPr>
-          <w:b/>
-          <w:bCs/>
-          <w:color w:val="C00000"/>
-        </w:rPr>
-        <w:t>L</w:t>
-      </w:r>
-      <w:r>
-        <w:rPr>
-          <w:b/>
-          <w:bCs/>
-          <w:color w:val="C00000"/>
-        </w:rPr>
-        <w:t>eaderID-</w:t>
-      </w:r>
-      <w:r>
-        <w:rPr>
-          <w:b/>
-          <w:bCs/>
-          <w:color w:val="C00000"/>
-        </w:rPr>
-        <w:t>TANAME-</w:t>
-      </w:r>
-      <w:r>
-        <w:rPr>
-          <w:b/>
-          <w:bCs/>
-          <w:color w:val="C00000"/>
-        </w:rPr>
-        <w:t>SprintNumber-SDS Document</w:t>
-      </w:r>
-      <w:r>
-        <w:rPr>
-          <w:b/>
-          <w:bCs/>
-          <w:color w:val="C00000"/>
-        </w:rPr>
-        <w:t>.docx</w:t>
-      </w:r>
-    </w:p>
-    <w:p>
-      <w:pPr>
-        <w:pStyle w:val="ListParagraph"/>
-        <w:rPr>
-          <w:b/>
-          <w:bCs/>
-          <w:color w:val="FF0000"/>
-          <w:sz w:val="28"/>
-          <w:szCs w:val="28"/>
-          <w:u w:val="single"/>
-        </w:rPr>
-      </w:pPr>
-      <w:r>
-        <w:rPr>
-          <w:b/>
-          <w:bCs/>
-          <w:color w:val="FF0000"/>
-          <w:sz w:val="28"/>
-          <w:szCs w:val="28"/>
-          <w:u w:val="single"/>
-        </w:rPr>
-        <w:t>[Write TA name in your document name]</w:t>
-      </w:r>
-    </w:p>
-    <w:p>
-      <w:pPr>
-        <w:pStyle w:val="ListParagraph"/>
-        <w:rPr>
-          <w:b/>
-          <w:bCs/>
-          <w:color w:val="FF0000"/>
-          <w:sz w:val="28"/>
-          <w:szCs w:val="28"/>
-        </w:rPr>
-      </w:pPr>
-      <w:r>
-        <w:rPr>
-          <w:b/>
-          <w:bCs/>
-          <w:color w:val="FF0000"/>
-          <w:sz w:val="28"/>
-          <w:szCs w:val="28"/>
-        </w:rPr>
-        <w:t xml:space="preserve">Examples: </w:t>
-      </w:r>
-    </w:p>
-    <w:p>
-      <w:pPr>
-        <w:pStyle w:val="ListParagraph"/>
-        <w:ind w:firstLine="720"/>
-        <w:rPr>
-          <w:b/>
-          <w:bCs/>
-          <w:color w:val="FF0000"/>
-          <w:sz w:val="28"/>
-          <w:szCs w:val="28"/>
-        </w:rPr>
-      </w:pPr>
-      <w:r>
-        <w:rPr>
-          <w:b/>
-          <w:bCs/>
-          <w:color w:val="FF0000"/>
-          <w:sz w:val="28"/>
-          <w:szCs w:val="28"/>
-        </w:rPr>
-        <w:t>20120001-MohamedSamir-</w:t>
-      </w:r>
-      <w:r>
-        <w:rPr>
-          <w:b/>
-          <w:bCs/>
-          <w:color w:val="FF0000"/>
-          <w:sz w:val="28"/>
-          <w:szCs w:val="28"/>
-        </w:rPr>
-        <w:t>Sprint1</w:t>
-      </w:r>
-      <w:r>
-        <w:rPr>
-          <w:b/>
-          <w:bCs/>
-          <w:color w:val="FF0000"/>
-          <w:sz w:val="28"/>
-          <w:szCs w:val="28"/>
-        </w:rPr>
-        <w:t>-SDS Document</w:t>
-      </w:r>
-      <w:r>
-        <w:rPr>
-          <w:b/>
-          <w:bCs/>
-          <w:color w:val="FF0000"/>
-          <w:sz w:val="28"/>
-          <w:szCs w:val="28"/>
-        </w:rPr>
-        <w:t>.docx</w:t>
-      </w:r>
-    </w:p>
-    <w:p>
-      <w:pPr>
-        <w:pStyle w:val="ListParagraph"/>
-        <w:ind w:firstLine="720"/>
-        <w:rPr>
-          <w:b/>
-          <w:bCs/>
-          <w:color w:val="FF0000"/>
-          <w:sz w:val="28"/>
-          <w:szCs w:val="28"/>
-        </w:rPr>
-      </w:pPr>
-      <w:r>
-        <w:rPr>
-          <w:b/>
-          <w:bCs/>
-          <w:color w:val="FF0000"/>
-          <w:sz w:val="28"/>
-          <w:szCs w:val="28"/>
-        </w:rPr>
-        <w:t>20120001-OmarKhaled-</w:t>
-      </w:r>
-      <w:r>
-        <w:rPr>
-          <w:b/>
-          <w:bCs/>
-          <w:color w:val="FF0000"/>
-          <w:sz w:val="28"/>
-          <w:szCs w:val="28"/>
-        </w:rPr>
-        <w:t xml:space="preserve"> </w:t>
-      </w:r>
-      <w:r>
-        <w:rPr>
-          <w:b/>
-          <w:bCs/>
-          <w:color w:val="FF0000"/>
-          <w:sz w:val="28"/>
-          <w:szCs w:val="28"/>
-        </w:rPr>
-        <w:t>Sprint1</w:t>
-      </w:r>
-      <w:r>
-        <w:rPr>
-          <w:b/>
-          <w:bCs/>
-          <w:color w:val="FF0000"/>
-          <w:sz w:val="28"/>
-          <w:szCs w:val="28"/>
-        </w:rPr>
-        <w:t>-SDS Document</w:t>
-      </w:r>
-      <w:r>
-        <w:rPr>
-          <w:b/>
-          <w:bCs/>
-          <w:color w:val="FF0000"/>
-          <w:sz w:val="28"/>
-          <w:szCs w:val="28"/>
-        </w:rPr>
-        <w:t>.docx</w:t>
-      </w:r>
-    </w:p>
-    <w:p>
-      <w:pPr>
-        <w:pStyle w:val="ListParagraph"/>
-        <w:ind w:firstLine="720"/>
-        <w:rPr>
-          <w:b/>
-          <w:bCs/>
-          <w:color w:val="FF0000"/>
-          <w:sz w:val="28"/>
-          <w:szCs w:val="28"/>
-        </w:rPr>
-      </w:pPr>
-    </w:p>
-    <w:p>
-      <w:pPr>
-        <w:pStyle w:val="ListParagraph"/>
-        <w:numPr>
-          <w:ilvl w:val="0"/>
-          <w:numId w:val="1"/>
-        </w:numPr>
-        <w:rPr>
-          <w:b/>
-          <w:bCs/>
-          <w:color w:val="C00000"/>
-        </w:rPr>
-      </w:pPr>
-      <w:r>
-        <w:rPr>
-          <w:b/>
-          <w:bCs/>
-          <w:color w:val="C00000"/>
-        </w:rPr>
-        <w:t>Remove the following notes and any red notes</w:t>
-      </w:r>
-      <w:r>
-        <w:rPr>
-          <w:b/>
-          <w:bCs/>
-          <w:highlight w:val="red"/>
-        </w:rPr>
-        <w:t xml:space="preserve"> </w:t>
-      </w:r>
-    </w:p>
-    <w:p>
-      <w:pPr>
         <w:pStyle w:val="Heading1"/>
       </w:pPr>
-    </w:p>
-    <w:p>
-      <w:pPr>
-        <w:pStyle w:val="Heading1"/>
-      </w:pPr>
-      <w:bookmarkStart w:id="1" w:name="_Toc507236835"/>
+      <w:bookmarkStart w:id="0" w:name="_Toc507236835"/>
       <w:r>
         <w:t>Class diagram design</w:t>
       </w:r>
-      <w:bookmarkEnd w:id="1"/>
-    </w:p>
-    <w:p>
-      <w:pPr>
-        <w:pStyle w:val="ListParagraph"/>
-        <w:numPr>
-          <w:ilvl w:val="0"/>
-          <w:numId w:val="2"/>
-        </w:numPr>
-        <w:rPr>
-          <w:b/>
-          <w:bCs/>
-          <w:color w:val="FF0000"/>
-        </w:rPr>
-      </w:pPr>
-      <w:r>
-        <w:rPr>
-          <w:b/>
-          <w:bCs/>
-          <w:color w:val="FF0000"/>
-        </w:rPr>
-        <w:t>You should provide clean version for</w:t>
-      </w:r>
-      <w:bookmarkStart w:id="2" w:name="_GoBack"/>
-      <w:bookmarkEnd w:id="2"/>
-      <w:r>
-        <w:rPr>
-          <w:b/>
-          <w:bCs/>
-          <w:color w:val="FF0000"/>
-        </w:rPr>
-        <w:t xml:space="preserve"> your class diagram design.</w:t>
-      </w:r>
-    </w:p>
-    <w:p>
-      <w:pPr>
-        <w:pStyle w:val="ListParagraph"/>
-        <w:numPr>
-          <w:ilvl w:val="0"/>
-          <w:numId w:val="2"/>
-        </w:numPr>
-        <w:rPr>
-          <w:b/>
-          <w:bCs/>
-          <w:color w:val="C00000"/>
-        </w:rPr>
-      </w:pPr>
-      <w:r>
-        <w:rPr>
-          <w:b/>
-          <w:bCs/>
-          <w:color w:val="C00000"/>
-        </w:rPr>
-        <w:lastRenderedPageBreak/>
-        <w:t>Class diagram is a static diagram and should not represent any dynamic flow of events.</w:t>
-      </w:r>
-    </w:p>
-    <w:p>
-      <w:pPr>
-        <w:pStyle w:val="ListParagraph"/>
-        <w:numPr>
-          <w:ilvl w:val="0"/>
-          <w:numId w:val="2"/>
-        </w:numPr>
-        <w:rPr>
-          <w:b/>
-          <w:bCs/>
-          <w:color w:val="C00000"/>
-        </w:rPr>
-      </w:pPr>
-      <w:r>
-        <w:rPr>
-          <w:b/>
-          <w:bCs/>
-          <w:color w:val="C00000"/>
-        </w:rPr>
-        <w:t>Put Relationships between classes and the types of the relationships.</w:t>
-      </w:r>
-    </w:p>
-    <w:p>
-      <w:pPr>
-        <w:pStyle w:val="ListParagraph"/>
-        <w:numPr>
-          <w:ilvl w:val="0"/>
-          <w:numId w:val="2"/>
-        </w:numPr>
-        <w:rPr>
-          <w:b/>
-          <w:bCs/>
-          <w:color w:val="C00000"/>
-        </w:rPr>
-      </w:pPr>
-      <w:r>
-        <w:rPr>
-          <w:b/>
-          <w:bCs/>
-          <w:color w:val="C00000"/>
-        </w:rPr>
-        <w:t>Put multiplicity.</w:t>
-      </w:r>
-    </w:p>
-    <w:p>
-      <w:pPr>
-        <w:pStyle w:val="ListParagraph"/>
-        <w:numPr>
-          <w:ilvl w:val="0"/>
-          <w:numId w:val="2"/>
-        </w:numPr>
-        <w:rPr>
-          <w:b/>
-          <w:bCs/>
-          <w:color w:val="C00000"/>
-        </w:rPr>
-      </w:pPr>
-      <w:r>
-        <w:rPr>
-          <w:b/>
-          <w:bCs/>
-          <w:color w:val="C00000"/>
-        </w:rPr>
-        <w:t>Put relationship name (e.g. faculty "offer" course).</w:t>
-      </w:r>
-    </w:p>
-    <w:p>
-      <w:pPr>
-        <w:pStyle w:val="ListParagraph"/>
-        <w:numPr>
-          <w:ilvl w:val="0"/>
-          <w:numId w:val="2"/>
-        </w:numPr>
-        <w:rPr>
-          <w:b/>
-          <w:bCs/>
-          <w:color w:val="C00000"/>
-        </w:rPr>
-      </w:pPr>
-      <w:r>
-        <w:rPr>
-          <w:b/>
-          <w:bCs/>
-          <w:color w:val="C00000"/>
-        </w:rPr>
-        <w:t>Put attributes in the classes.</w:t>
-      </w:r>
-    </w:p>
-    <w:p>
-      <w:pPr>
-        <w:pStyle w:val="ListParagraph"/>
-        <w:numPr>
-          <w:ilvl w:val="0"/>
-          <w:numId w:val="2"/>
-        </w:numPr>
-        <w:rPr>
-          <w:b/>
-          <w:bCs/>
-          <w:color w:val="C00000"/>
-        </w:rPr>
-      </w:pPr>
-      <w:r>
-        <w:rPr>
-          <w:b/>
-          <w:bCs/>
-          <w:color w:val="C00000"/>
-        </w:rPr>
-        <w:t xml:space="preserve">Put functions &amp; </w:t>
-      </w:r>
-      <w:r>
-        <w:rPr>
-          <w:b/>
-          <w:bCs/>
-          <w:color w:val="C00000"/>
-        </w:rPr>
-        <w:t>Put parameters.</w:t>
-      </w:r>
-    </w:p>
-    <w:p>
-      <w:pPr>
-        <w:pStyle w:val="ListParagraph"/>
-        <w:numPr>
-          <w:ilvl w:val="0"/>
-          <w:numId w:val="2"/>
-        </w:numPr>
-        <w:rPr>
-          <w:b/>
-          <w:bCs/>
-          <w:color w:val="C00000"/>
-        </w:rPr>
-      </w:pPr>
-      <w:r>
-        <w:rPr>
-          <w:b/>
-          <w:bCs/>
-          <w:color w:val="C00000"/>
-        </w:rPr>
-        <w:t>Put data types of each attributes and the parameters.</w:t>
-      </w:r>
-    </w:p>
-    <w:p>
-      <w:pPr>
-        <w:pStyle w:val="ListParagraph"/>
-        <w:numPr>
-          <w:ilvl w:val="0"/>
-          <w:numId w:val="2"/>
-        </w:numPr>
-        <w:rPr>
-          <w:b/>
-          <w:bCs/>
-          <w:color w:val="C00000"/>
-        </w:rPr>
-      </w:pPr>
-      <w:r>
-        <w:rPr>
-          <w:b/>
-          <w:bCs/>
-          <w:color w:val="C00000"/>
-        </w:rPr>
-        <w:t xml:space="preserve">Highly </w:t>
-      </w:r>
-      <w:proofErr w:type="spellStart"/>
-      <w:r>
-        <w:rPr>
-          <w:b/>
-          <w:bCs/>
-          <w:color w:val="C00000"/>
-        </w:rPr>
-        <w:t>perfered</w:t>
-      </w:r>
-      <w:proofErr w:type="spellEnd"/>
-      <w:r>
-        <w:rPr>
-          <w:b/>
-          <w:bCs/>
-          <w:color w:val="C00000"/>
-        </w:rPr>
-        <w:t>: Each class has a corresponding interface</w:t>
-      </w:r>
-    </w:p>
-    <w:p>
-      <w:pPr>
-        <w:pStyle w:val="ListParagraph"/>
-        <w:numPr>
-          <w:ilvl w:val="1"/>
-          <w:numId w:val="2"/>
-        </w:numPr>
-        <w:rPr>
-          <w:b/>
-          <w:bCs/>
-          <w:color w:val="C00000"/>
-        </w:rPr>
-      </w:pPr>
-      <w:r>
-        <w:rPr>
-          <w:b/>
-          <w:bCs/>
-          <w:color w:val="C00000"/>
-        </w:rPr>
-        <w:t>Let all objects parameters and returns be of interface type.</w:t>
-      </w:r>
-    </w:p>
-    <w:p>
-      <w:pPr>
-        <w:pStyle w:val="ListParagraph"/>
-        <w:numPr>
-          <w:ilvl w:val="0"/>
-          <w:numId w:val="2"/>
-        </w:numPr>
-        <w:rPr>
-          <w:b/>
-          <w:bCs/>
-          <w:color w:val="FF0000"/>
-        </w:rPr>
-      </w:pPr>
-      <w:r>
-        <w:rPr>
-          <w:b/>
-          <w:bCs/>
-          <w:color w:val="C00000"/>
-        </w:rPr>
-        <w:t>See Shopping Cart Case Study</w:t>
-      </w:r>
+      <w:bookmarkEnd w:id="0"/>
     </w:p>
     <w:p>
       <w:pPr>
@@ -1647,13 +916,16 @@
       </w:pPr>
       <w:r>
         <w:rPr>
+          <w:b/>
+          <w:bCs/>
           <w:noProof/>
+          <w:color w:val="FF0000"/>
         </w:rPr>
         <w:drawing>
-          <wp:inline distT="0" distB="0" distL="0" distR="0" wp14:anchorId="6440BF7D" wp14:editId="22FF06A3">
-            <wp:extent cx="6126480" cy="3684270"/>
+          <wp:inline distT="0" distB="0" distL="0" distR="0" wp14:anchorId="42133C1D" wp14:editId="79E3B213">
+            <wp:extent cx="6126480" cy="2451735"/>
             <wp:effectExtent l="0" t="0" r="0" b="0"/>
-            <wp:docPr id="10" name="Picture 10" descr="E:\Edu\FCI-CU\TA\TA Courses\SWE\2014-2015 SWE1\Section\ShoppingCart Case Study\CS352-SE2014-Project Design- Shopping Cart\ShoppingCartClassDiagram.png"/>
+            <wp:docPr id="1" name="Picture 1"/>
             <wp:cNvGraphicFramePr>
               <a:graphicFrameLocks xmlns:a="http://schemas.openxmlformats.org/drawingml/2006/main" noChangeAspect="1"/>
             </wp:cNvGraphicFramePr>
@@ -1661,33 +933,29 @@
               <a:graphicData uri="http://schemas.openxmlformats.org/drawingml/2006/picture">
                 <pic:pic xmlns:pic="http://schemas.openxmlformats.org/drawingml/2006/picture">
                   <pic:nvPicPr>
-                    <pic:cNvPr id="0" name="Picture 10" descr="E:\Edu\FCI-CU\TA\TA Courses\SWE\2014-2015 SWE1\Section\ShoppingCart Case Study\CS352-SE2014-Project Design- Shopping Cart\ShoppingCartClassDiagram.png"/>
-                    <pic:cNvPicPr>
-                      <a:picLocks noChangeAspect="1" noChangeArrowheads="1"/>
-                    </pic:cNvPicPr>
+                    <pic:cNvPr id="1" name="ClassDiagram.png"/>
+                    <pic:cNvPicPr/>
                   </pic:nvPicPr>
                   <pic:blipFill>
-                    <a:blip r:embed="rId10" cstate="print"/>
-                    <a:srcRect/>
+                    <a:blip r:embed="rId10" cstate="print">
+                      <a:extLst>
+                        <a:ext uri="{28A0092B-C50C-407E-A947-70E740481C1C}">
+                          <a14:useLocalDpi xmlns:a14="http://schemas.microsoft.com/office/drawing/2010/main" val="0"/>
+                        </a:ext>
+                      </a:extLst>
+                    </a:blip>
                     <a:stretch>
                       <a:fillRect/>
                     </a:stretch>
                   </pic:blipFill>
-                  <pic:spPr bwMode="auto">
+                  <pic:spPr>
                     <a:xfrm>
                       <a:off x="0" y="0"/>
-                      <a:ext cx="6126480" cy="3684270"/>
+                      <a:ext cx="6126480" cy="2451735"/>
                     </a:xfrm>
                     <a:prstGeom prst="rect">
                       <a:avLst/>
                     </a:prstGeom>
-                    <a:noFill/>
-                    <a:ln w="9525">
-                      <a:noFill/>
-                      <a:miter lim="800000"/>
-                      <a:headEnd/>
-                      <a:tailEnd/>
-                    </a:ln>
                   </pic:spPr>
                 </pic:pic>
               </a:graphicData>
@@ -1700,156 +968,75 @@
       <w:pPr>
         <w:pStyle w:val="Heading1"/>
       </w:pPr>
-      <w:bookmarkStart w:id="3" w:name="_Toc507236836"/>
-      <w:bookmarkStart w:id="4" w:name="_Toc413612095"/>
-      <w:bookmarkStart w:id="5" w:name="_Toc414459281"/>
+      <w:bookmarkStart w:id="1" w:name="_Toc507236836"/>
+      <w:bookmarkStart w:id="2" w:name="_Toc413612095"/>
+      <w:bookmarkStart w:id="3" w:name="_Toc414459281"/>
+    </w:p>
+    <w:p>
+      <w:pPr>
+        <w:pStyle w:val="Heading1"/>
+      </w:pPr>
+    </w:p>
+    <w:p>
+      <w:pPr>
+        <w:pStyle w:val="Heading1"/>
+      </w:pPr>
+    </w:p>
+    <w:p>
+      <w:pPr>
+        <w:pStyle w:val="Heading1"/>
+      </w:pPr>
+    </w:p>
+    <w:p>
+      <w:pPr>
+        <w:pStyle w:val="Heading1"/>
+      </w:pPr>
+    </w:p>
+    <w:p>
+      <w:pPr>
+        <w:pStyle w:val="Heading1"/>
+      </w:pPr>
       <w:r>
+        <w:lastRenderedPageBreak/>
         <w:t>Sequence diagram design</w:t>
       </w:r>
-      <w:bookmarkEnd w:id="3"/>
+      <w:bookmarkEnd w:id="1"/>
     </w:p>
     <w:p>
       <w:pPr>
+        <w:jc w:val="center"/>
+        <w:rPr>
+          <w:b/>
+          <w:bCs/>
+          <w:color w:val="C00000"/>
+          <w:sz w:val="36"/>
+          <w:szCs w:val="36"/>
+        </w:rPr>
+      </w:pPr>
+      <w:r>
+        <w:rPr>
+          <w:b/>
+          <w:bCs/>
+          <w:color w:val="C00000"/>
+          <w:sz w:val="36"/>
+          <w:szCs w:val="36"/>
+        </w:rPr>
+        <w:t>Register sequence diagram</w:t>
+      </w:r>
+    </w:p>
+    <w:p>
+      <w:pPr>
         <w:pStyle w:val="ListParagraph"/>
-        <w:numPr>
-          <w:ilvl w:val="0"/>
-          <w:numId w:val="2"/>
-        </w:numPr>
         <w:rPr>
           <w:b/>
           <w:bCs/>
           <w:color w:val="C00000"/>
         </w:rPr>
       </w:pPr>
-      <w:r>
-        <w:rPr>
-          <w:b/>
-          <w:bCs/>
-          <w:color w:val="C00000"/>
-        </w:rPr>
-        <w:t>List Sequence diagrams for the most important user story (according to your opinion).</w:t>
-      </w:r>
     </w:p>
     <w:p>
       <w:pPr>
         <w:pStyle w:val="ListParagraph"/>
-        <w:numPr>
-          <w:ilvl w:val="0"/>
-          <w:numId w:val="2"/>
-        </w:numPr>
-        <w:rPr>
-          <w:b/>
-          <w:bCs/>
-          <w:color w:val="C00000"/>
-        </w:rPr>
-      </w:pPr>
-      <w:r>
-        <w:rPr>
-          <w:b/>
-          <w:bCs/>
-          <w:color w:val="C00000"/>
-        </w:rPr>
-        <w:t>Make sure that each object in the sequence diagram has a corresponding class in the class description table above.</w:t>
-      </w:r>
-      <w:r>
-        <w:rPr>
-          <w:b/>
-          <w:bCs/>
-          <w:color w:val="C00000"/>
-        </w:rPr>
-        <w:t xml:space="preserve"> If not, it will be </w:t>
-      </w:r>
-      <w:r>
-        <w:rPr>
-          <w:b/>
-          <w:bCs/>
-          <w:color w:val="C00000"/>
-          <w:u w:val="single"/>
-        </w:rPr>
-        <w:t>REJECTED</w:t>
-      </w:r>
-      <w:r>
-        <w:rPr>
-          <w:b/>
-          <w:bCs/>
-          <w:color w:val="C00000"/>
-        </w:rPr>
-        <w:t>.</w:t>
-      </w:r>
-    </w:p>
-    <w:p>
-      <w:pPr>
-        <w:pStyle w:val="ListParagraph"/>
-        <w:numPr>
-          <w:ilvl w:val="0"/>
-          <w:numId w:val="2"/>
-        </w:numPr>
-        <w:rPr>
-          <w:b/>
-          <w:bCs/>
-          <w:color w:val="C00000"/>
-        </w:rPr>
-      </w:pPr>
-      <w:r>
-        <w:rPr>
-          <w:b/>
-          <w:bCs/>
-          <w:color w:val="C00000"/>
-        </w:rPr>
-        <w:t>Put actual function calls with proper parameters and return types</w:t>
-      </w:r>
-      <w:r>
-        <w:rPr>
-          <w:b/>
-          <w:bCs/>
-          <w:color w:val="C00000"/>
-        </w:rPr>
-        <w:t xml:space="preserve"> corresponding to class diagrams.</w:t>
-      </w:r>
-    </w:p>
-    <w:p>
-      <w:pPr>
-        <w:pStyle w:val="ListParagraph"/>
-        <w:numPr>
-          <w:ilvl w:val="0"/>
-          <w:numId w:val="2"/>
-        </w:numPr>
-        <w:rPr>
-          <w:b/>
-          <w:bCs/>
-          <w:color w:val="C00000"/>
-        </w:rPr>
-      </w:pPr>
-      <w:r>
-        <w:rPr>
-          <w:b/>
-          <w:bCs/>
-          <w:color w:val="C00000"/>
-        </w:rPr>
-        <w:lastRenderedPageBreak/>
-        <w:t xml:space="preserve">Following are couple of examples for small / </w:t>
-      </w:r>
-      <w:proofErr w:type="spellStart"/>
-      <w:r>
-        <w:rPr>
-          <w:b/>
-          <w:bCs/>
-          <w:color w:val="C00000"/>
-        </w:rPr>
-        <w:t>meduim</w:t>
-      </w:r>
-      <w:proofErr w:type="spellEnd"/>
-      <w:r>
-        <w:rPr>
-          <w:b/>
-          <w:bCs/>
-          <w:color w:val="C00000"/>
-        </w:rPr>
-        <w:t xml:space="preserve"> examples. We expect such diagrams, however there is a missing thing in them. Most of calls don’t have parameters. Please always specify the parameters in the call, matching the class diagram.</w:t>
-      </w:r>
-    </w:p>
-    <w:p>
-      <w:pPr>
         <w:jc w:val="center"/>
         <w:rPr>
           <w:b/>
@@ -1859,13 +1046,16 @@
       </w:pPr>
       <w:r>
         <w:rPr>
+          <w:b/>
+          <w:bCs/>
           <w:noProof/>
+          <w:color w:val="C00000"/>
         </w:rPr>
         <w:drawing>
-          <wp:inline distT="0" distB="0" distL="0" distR="0" wp14:anchorId="2CAE6818" wp14:editId="39DC2222">
-            <wp:extent cx="4448175" cy="4191147"/>
-            <wp:effectExtent l="19050" t="0" r="9525" b="0"/>
-            <wp:docPr id="5" name="Picture 1" descr="http://3.bp.blogspot.com/-3ohFnIy6n9o/T5YusSNHUcI/AAAAAAAAAT8/Zl0LCQfrQfo/s640/Sequence+Diagram+Book+Issue.jpg"/>
+          <wp:inline distT="0" distB="0" distL="0" distR="0" wp14:anchorId="65FD3B57" wp14:editId="2BEEF410">
+            <wp:extent cx="5334000" cy="2867688"/>
+            <wp:effectExtent l="0" t="0" r="0" b="0"/>
+            <wp:docPr id="7" name="Picture 7"/>
             <wp:cNvGraphicFramePr>
               <a:graphicFrameLocks xmlns:a="http://schemas.openxmlformats.org/drawingml/2006/main" noChangeAspect="1"/>
             </wp:cNvGraphicFramePr>
@@ -1873,33 +1063,29 @@
               <a:graphicData uri="http://schemas.openxmlformats.org/drawingml/2006/picture">
                 <pic:pic xmlns:pic="http://schemas.openxmlformats.org/drawingml/2006/picture">
                   <pic:nvPicPr>
-                    <pic:cNvPr id="0" name="Picture 1" descr="http://3.bp.blogspot.com/-3ohFnIy6n9o/T5YusSNHUcI/AAAAAAAAAT8/Zl0LCQfrQfo/s640/Sequence+Diagram+Book+Issue.jpg"/>
-                    <pic:cNvPicPr>
-                      <a:picLocks noChangeAspect="1" noChangeArrowheads="1"/>
-                    </pic:cNvPicPr>
+                    <pic:cNvPr id="7" name="RegisterSequence.png"/>
+                    <pic:cNvPicPr/>
                   </pic:nvPicPr>
                   <pic:blipFill>
-                    <a:blip r:embed="rId11" cstate="print"/>
-                    <a:srcRect/>
+                    <a:blip r:embed="rId11">
+                      <a:extLst>
+                        <a:ext uri="{28A0092B-C50C-407E-A947-70E740481C1C}">
+                          <a14:useLocalDpi xmlns:a14="http://schemas.microsoft.com/office/drawing/2010/main" val="0"/>
+                        </a:ext>
+                      </a:extLst>
+                    </a:blip>
                     <a:stretch>
                       <a:fillRect/>
                     </a:stretch>
                   </pic:blipFill>
-                  <pic:spPr bwMode="auto">
+                  <pic:spPr>
                     <a:xfrm>
                       <a:off x="0" y="0"/>
-                      <a:ext cx="4450851" cy="4193668"/>
+                      <a:ext cx="5349976" cy="2876277"/>
                     </a:xfrm>
                     <a:prstGeom prst="rect">
                       <a:avLst/>
                     </a:prstGeom>
-                    <a:noFill/>
-                    <a:ln w="9525">
-                      <a:noFill/>
-                      <a:miter lim="800000"/>
-                      <a:headEnd/>
-                      <a:tailEnd/>
-                    </a:ln>
                   </pic:spPr>
                 </pic:pic>
               </a:graphicData>
@@ -1911,26 +1097,49 @@
     <w:p>
       <w:pPr>
         <w:pStyle w:val="ListParagraph"/>
-        <w:numPr>
-          <w:ilvl w:val="0"/>
-          <w:numId w:val="2"/>
-        </w:numPr>
+        <w:jc w:val="center"/>
         <w:rPr>
           <w:b/>
           <w:bCs/>
           <w:color w:val="C00000"/>
+          <w:sz w:val="36"/>
+          <w:szCs w:val="36"/>
         </w:rPr>
+      </w:pPr>
+      <w:r>
+        <w:rPr>
+          <w:b/>
+          <w:bCs/>
+          <w:color w:val="C00000"/>
+          <w:sz w:val="36"/>
+          <w:szCs w:val="36"/>
+        </w:rPr>
+        <w:t xml:space="preserve">Login </w:t>
+      </w:r>
+      <w:r>
+        <w:rPr>
+          <w:b/>
+          <w:bCs/>
+          <w:color w:val="C00000"/>
+          <w:sz w:val="36"/>
+          <w:szCs w:val="36"/>
+        </w:rPr>
+        <w:t>sequence diagram</w:t>
+      </w:r>
+    </w:p>
+    <w:p>
+      <w:pPr>
+        <w:jc w:val="center"/>
       </w:pPr>
       <w:r>
         <w:rPr>
           <w:noProof/>
         </w:rPr>
-        <w:lastRenderedPageBreak/>
         <w:drawing>
-          <wp:inline distT="0" distB="0" distL="0" distR="0" wp14:anchorId="4D163BC8" wp14:editId="690041CB">
-            <wp:extent cx="5540135" cy="5095875"/>
-            <wp:effectExtent l="19050" t="0" r="3415" b="0"/>
-            <wp:docPr id="6" name="Picture 10" descr="http://www.uml-diagrams.org/examples/spring-hibernate-transaction-sequence-diagram-example.png"/>
+          <wp:inline distT="0" distB="0" distL="0" distR="0" wp14:anchorId="470D2ED0" wp14:editId="733FF114">
+            <wp:extent cx="5684520" cy="2366645"/>
+            <wp:effectExtent l="0" t="0" r="0" b="0"/>
+            <wp:docPr id="8" name="Picture 8"/>
             <wp:cNvGraphicFramePr>
               <a:graphicFrameLocks xmlns:a="http://schemas.openxmlformats.org/drawingml/2006/main" noChangeAspect="1"/>
             </wp:cNvGraphicFramePr>
@@ -1938,33 +1147,29 @@
               <a:graphicData uri="http://schemas.openxmlformats.org/drawingml/2006/picture">
                 <pic:pic xmlns:pic="http://schemas.openxmlformats.org/drawingml/2006/picture">
                   <pic:nvPicPr>
-                    <pic:cNvPr id="0" name="Picture 10" descr="http://www.uml-diagrams.org/examples/spring-hibernate-transaction-sequence-diagram-example.png"/>
-                    <pic:cNvPicPr>
-                      <a:picLocks noChangeAspect="1" noChangeArrowheads="1"/>
-                    </pic:cNvPicPr>
+                    <pic:cNvPr id="8" name="login Seq.JPG"/>
+                    <pic:cNvPicPr/>
                   </pic:nvPicPr>
                   <pic:blipFill>
-                    <a:blip r:embed="rId12" cstate="print"/>
-                    <a:srcRect/>
+                    <a:blip r:embed="rId12" cstate="print">
+                      <a:extLst>
+                        <a:ext uri="{28A0092B-C50C-407E-A947-70E740481C1C}">
+                          <a14:useLocalDpi xmlns:a14="http://schemas.microsoft.com/office/drawing/2010/main" val="0"/>
+                        </a:ext>
+                      </a:extLst>
+                    </a:blip>
                     <a:stretch>
                       <a:fillRect/>
                     </a:stretch>
                   </pic:blipFill>
-                  <pic:spPr bwMode="auto">
+                  <pic:spPr>
                     <a:xfrm>
                       <a:off x="0" y="0"/>
-                      <a:ext cx="5545858" cy="5101139"/>
+                      <a:ext cx="5723771" cy="2382986"/>
                     </a:xfrm>
                     <a:prstGeom prst="rect">
                       <a:avLst/>
                     </a:prstGeom>
-                    <a:noFill/>
-                    <a:ln w="9525">
-                      <a:noFill/>
-                      <a:miter lim="800000"/>
-                      <a:headEnd/>
-                      <a:tailEnd/>
-                    </a:ln>
                   </pic:spPr>
                 </pic:pic>
               </a:graphicData>
@@ -1973,14 +1178,116 @@
         </w:drawing>
       </w:r>
     </w:p>
-    <w:p/>
     <w:p>
       <w:pPr>
+        <w:pStyle w:val="ListParagraph"/>
+        <w:jc w:val="center"/>
+        <w:rPr>
+          <w:b/>
+          <w:bCs/>
+          <w:color w:val="C00000"/>
+          <w:sz w:val="36"/>
+          <w:szCs w:val="36"/>
+        </w:rPr>
+      </w:pPr>
+    </w:p>
+    <w:p>
+      <w:pPr>
+        <w:pStyle w:val="ListParagraph"/>
+        <w:jc w:val="center"/>
+        <w:rPr>
+          <w:b/>
+          <w:bCs/>
+          <w:color w:val="C00000"/>
+          <w:sz w:val="36"/>
+          <w:szCs w:val="36"/>
+        </w:rPr>
+      </w:pPr>
+    </w:p>
+    <w:p>
+      <w:pPr>
+        <w:pStyle w:val="ListParagraph"/>
+        <w:jc w:val="center"/>
+        <w:rPr>
+          <w:b/>
+          <w:bCs/>
+          <w:color w:val="C00000"/>
+          <w:sz w:val="36"/>
+          <w:szCs w:val="36"/>
+        </w:rPr>
+      </w:pPr>
+      <w:r>
+        <w:rPr>
+          <w:b/>
+          <w:bCs/>
+          <w:color w:val="C00000"/>
+          <w:sz w:val="36"/>
+          <w:szCs w:val="36"/>
+        </w:rPr>
+        <w:lastRenderedPageBreak/>
+        <w:t>Login sequence diagram</w:t>
+      </w:r>
+    </w:p>
+    <w:p>
+      <w:pPr>
+        <w:jc w:val="center"/>
+      </w:pPr>
+      <w:bookmarkStart w:id="4" w:name="_GoBack"/>
+      <w:r>
+        <w:rPr>
+          <w:noProof/>
+        </w:rPr>
+        <w:drawing>
+          <wp:inline distT="0" distB="0" distL="0" distR="0" wp14:anchorId="0E4F63C8" wp14:editId="02F3B322">
+            <wp:extent cx="5439534" cy="3362794"/>
+            <wp:effectExtent l="0" t="0" r="0" b="0"/>
+            <wp:docPr id="9" name="Picture 9"/>
+            <wp:cNvGraphicFramePr>
+              <a:graphicFrameLocks xmlns:a="http://schemas.openxmlformats.org/drawingml/2006/main" noChangeAspect="1"/>
+            </wp:cNvGraphicFramePr>
+            <a:graphic xmlns:a="http://schemas.openxmlformats.org/drawingml/2006/main">
+              <a:graphicData uri="http://schemas.openxmlformats.org/drawingml/2006/picture">
+                <pic:pic xmlns:pic="http://schemas.openxmlformats.org/drawingml/2006/picture">
+                  <pic:nvPicPr>
+                    <pic:cNvPr id="9" name="FindAll().png"/>
+                    <pic:cNvPicPr/>
+                  </pic:nvPicPr>
+                  <pic:blipFill>
+                    <a:blip r:embed="rId13">
+                      <a:extLst>
+                        <a:ext uri="{28A0092B-C50C-407E-A947-70E740481C1C}">
+                          <a14:useLocalDpi xmlns:a14="http://schemas.microsoft.com/office/drawing/2010/main" val="0"/>
+                        </a:ext>
+                      </a:extLst>
+                    </a:blip>
+                    <a:stretch>
+                      <a:fillRect/>
+                    </a:stretch>
+                  </pic:blipFill>
+                  <pic:spPr>
+                    <a:xfrm>
+                      <a:off x="0" y="0"/>
+                      <a:ext cx="5439534" cy="3362794"/>
+                    </a:xfrm>
+                    <a:prstGeom prst="rect">
+                      <a:avLst/>
+                    </a:prstGeom>
+                  </pic:spPr>
+                </pic:pic>
+              </a:graphicData>
+            </a:graphic>
+          </wp:inline>
+        </w:drawing>
+      </w:r>
+      <w:bookmarkEnd w:id="4"/>
+    </w:p>
+    <w:p>
+      <w:pPr>
         <w:pStyle w:val="Heading1"/>
       </w:pPr>
-      <w:bookmarkStart w:id="6" w:name="_Toc507236837"/>
-      <w:bookmarkEnd w:id="4"/>
-      <w:bookmarkEnd w:id="5"/>
+      <w:bookmarkStart w:id="5" w:name="_Toc507236837"/>
+      <w:bookmarkEnd w:id="2"/>
+      <w:bookmarkEnd w:id="3"/>
       <w:proofErr w:type="spellStart"/>
       <w:r>
         <w:t>Github</w:t>
@@ -1989,7 +1296,7 @@
       <w:r>
         <w:t xml:space="preserve"> repository link</w:t>
       </w:r>
-      <w:bookmarkEnd w:id="6"/>
+      <w:bookmarkEnd w:id="5"/>
     </w:p>
     <w:p>
       <w:pPr>
@@ -2003,21 +1310,18 @@
           <w:rtl/>
         </w:rPr>
       </w:pPr>
-      <w:r>
-        <w:rPr>
-          <w:b/>
-          <w:bCs/>
-          <w:color w:val="FF0000"/>
-        </w:rPr>
-        <w:t>URL for your repository, should contains implemented services</w:t>
-      </w:r>
-      <w:r>
-        <w:t xml:space="preserve">, </w:t>
-      </w:r>
+      <w:hyperlink r:id="rId14" w:history="1">
+        <w:r>
+          <w:rPr>
+            <w:rStyle w:val="Hyperlink"/>
+          </w:rPr>
+          <w:t>https://github.com/yousefahmed98/onlineStorePlatform</w:t>
+        </w:r>
+      </w:hyperlink>
     </w:p>
     <w:sectPr>
-      <w:headerReference w:type="default" r:id="rId13"/>
-      <w:footerReference w:type="default" r:id="rId14"/>
+      <w:headerReference w:type="default" r:id="rId15"/>
+      <w:footerReference w:type="default" r:id="rId16"/>
       <w:pgSz w:w="12240" w:h="15840"/>
       <w:pgMar w:top="1152" w:right="1296" w:bottom="1008" w:left="1296" w:header="720" w:footer="720" w:gutter="0"/>
       <w:cols w:space="720"/>
@@ -2351,25 +1655,7 @@
         <w:sz w:val="40"/>
         <w:szCs w:val="40"/>
       </w:rPr>
-      <w:t xml:space="preserve">Sprint </w:t>
-    </w:r>
-    <w:r>
-      <w:rPr>
-        <w:rFonts w:asciiTheme="majorHAnsi" w:hAnsiTheme="majorHAnsi"/>
-        <w:color w:val="404040" w:themeColor="text1" w:themeTint="BF"/>
-        <w:sz w:val="40"/>
-        <w:szCs w:val="40"/>
-      </w:rPr>
-      <w:t>SDS</w:t>
-    </w:r>
-    <w:r>
-      <w:rPr>
-        <w:rFonts w:asciiTheme="majorHAnsi" w:hAnsiTheme="majorHAnsi"/>
-        <w:color w:val="404040" w:themeColor="text1" w:themeTint="BF"/>
-        <w:sz w:val="40"/>
-        <w:szCs w:val="40"/>
-      </w:rPr>
-      <w:t xml:space="preserve"> </w:t>
+      <w:t xml:space="preserve">Sprint 1 </w:t>
     </w:r>
     <w:r>
       <w:rPr>
@@ -2380,6 +1666,7 @@
       </w:rPr>
       <w:t xml:space="preserve">– </w:t>
     </w:r>
+    <w:proofErr w:type="spellStart"/>
     <w:r>
       <w:rPr>
         <w:rFonts w:asciiTheme="majorHAnsi" w:hAnsiTheme="majorHAnsi"/>
@@ -2388,9 +1675,9 @@
         <w:szCs w:val="40"/>
         <w:highlight w:val="black"/>
       </w:rPr>
-      <w:t xml:space="preserve">Team Name, </w:t>
+      <w:t>OtripleY</w:t>
     </w:r>
-    <w:proofErr w:type="spellStart"/>
+    <w:proofErr w:type="spellEnd"/>
     <w:r>
       <w:rPr>
         <w:rFonts w:asciiTheme="majorHAnsi" w:hAnsiTheme="majorHAnsi"/>
@@ -2399,19 +1686,25 @@
         <w:szCs w:val="40"/>
         <w:highlight w:val="black"/>
       </w:rPr>
-      <w:t>Proj</w:t>
+      <w:t xml:space="preserve">, </w:t>
     </w:r>
-    <w:proofErr w:type="spellEnd"/>
-    <w:r>
-      <w:rPr>
-        <w:rFonts w:asciiTheme="majorHAnsi" w:hAnsiTheme="majorHAnsi"/>
-        <w:color w:val="FF0000"/>
-        <w:sz w:val="40"/>
-        <w:szCs w:val="40"/>
-        <w:highlight w:val="black"/>
-      </w:rPr>
-      <w:t xml:space="preserve"> Name</w:t>
-    </w:r>
+    <w:hyperlink r:id="rId2" w:history="1">
+      <w:proofErr w:type="spellStart"/>
+      <w:r>
+        <w:rPr>
+          <w:rStyle w:val="Hyperlink"/>
+          <w:rFonts w:ascii="Segoe UI" w:hAnsi="Segoe UI" w:cs="Segoe UI"/>
+          <w:b/>
+          <w:bCs/>
+          <w:color w:val="0366D6"/>
+          <w:sz w:val="27"/>
+          <w:szCs w:val="27"/>
+          <w:shd w:val="clear" w:color="auto" w:fill="FAFBFC"/>
+        </w:rPr>
+        <w:t>onlineStorePlatform</w:t>
+      </w:r>
+      <w:proofErr w:type="spellEnd"/>
+    </w:hyperlink>
   </w:p>
   <w:p>
     <w:pPr>
@@ -2964,7 +2257,7 @@
       </w:pPr>
     </w:pPrDefault>
   </w:docDefaults>
-  <w:latentStyles w:defLockedState="0" w:defUIPriority="99" w:defSemiHidden="0" w:defUnhideWhenUsed="0" w:defQFormat="0" w:count="375">
+  <w:latentStyles w:defLockedState="0" w:defUIPriority="99" w:defSemiHidden="0" w:defUnhideWhenUsed="0" w:defQFormat="0" w:count="376">
     <w:lsdException w:name="Normal" w:uiPriority="0" w:qFormat="1"/>
     <w:lsdException w:name="heading 1" w:uiPriority="9" w:qFormat="1"/>
     <w:lsdException w:name="heading 2" w:semiHidden="1" w:uiPriority="9" w:unhideWhenUsed="1" w:qFormat="1"/>
@@ -3070,7 +2363,6 @@
     <w:lsdException w:name="HTML Sample" w:semiHidden="1" w:unhideWhenUsed="1"/>
     <w:lsdException w:name="HTML Typewriter" w:semiHidden="1" w:unhideWhenUsed="1"/>
     <w:lsdException w:name="HTML Variable" w:semiHidden="1" w:unhideWhenUsed="1"/>
-    <w:lsdException w:name="Normal Table" w:semiHidden="1" w:unhideWhenUsed="1"/>
     <w:lsdException w:name="annotation subject" w:semiHidden="1" w:unhideWhenUsed="1"/>
     <w:lsdException w:name="No List" w:semiHidden="1" w:unhideWhenUsed="1"/>
     <w:lsdException w:name="Outline List 1" w:semiHidden="1" w:unhideWhenUsed="1"/>
@@ -3117,10 +2409,8 @@
     <w:lsdException w:name="Table Subtle 2" w:semiHidden="1" w:unhideWhenUsed="1"/>
     <w:lsdException w:name="Table Web 1" w:semiHidden="1" w:unhideWhenUsed="1"/>
     <w:lsdException w:name="Table Web 2" w:semiHidden="1" w:unhideWhenUsed="1"/>
-    <w:lsdException w:name="Table Web 3" w:semiHidden="1" w:unhideWhenUsed="1"/>
     <w:lsdException w:name="Balloon Text" w:semiHidden="1" w:unhideWhenUsed="1"/>
     <w:lsdException w:name="Table Grid" w:uiPriority="59"/>
-    <w:lsdException w:name="Table Theme" w:semiHidden="1" w:unhideWhenUsed="1"/>
     <w:lsdException w:name="Placeholder Text" w:semiHidden="1"/>
     <w:lsdException w:name="No Spacing" w:uiPriority="1" w:qFormat="1"/>
     <w:lsdException w:name="Light Shading" w:uiPriority="60"/>
@@ -3340,6 +2630,7 @@
     <w:lsdException w:name="Smart Hyperlink" w:semiHidden="1" w:unhideWhenUsed="1"/>
     <w:lsdException w:name="Hashtag" w:semiHidden="1" w:unhideWhenUsed="1"/>
     <w:lsdException w:name="Unresolved Mention" w:semiHidden="1" w:unhideWhenUsed="1"/>
+    <w:lsdException w:name="Smart Link" w:semiHidden="1" w:unhideWhenUsed="1"/>
   </w:latentStyles>
   <w:style w:type="paragraph" w:default="1" w:styleId="Normal">
     <w:name w:val="Normal"/>
@@ -3778,7 +3069,6 @@
     <w:basedOn w:val="Heading1"/>
     <w:next w:val="Normal"/>
     <w:uiPriority w:val="39"/>
-    <w:semiHidden/>
     <w:unhideWhenUsed/>
     <w:qFormat/>
     <w:rsid w:val="00031C04"/>
@@ -4673,7 +3963,7 @@
 </file>
 
 <file path=customXml/itemProps1.xml><?xml version="1.0" encoding="utf-8"?>
-<ds:datastoreItem xmlns:ds="http://schemas.openxmlformats.org/officeDocument/2006/customXml" ds:itemID="{7885DAD4-5522-4696-AD0D-54BBCA59C472}">
+<ds:datastoreItem xmlns:ds="http://schemas.openxmlformats.org/officeDocument/2006/customXml" ds:itemID="{16F7426C-24F3-44BF-8E05-719F9F4B1119}">
   <ds:schemaRefs>
     <ds:schemaRef ds:uri="http://schemas.openxmlformats.org/officeDocument/2006/bibliography"/>
   </ds:schemaRefs>
